--- a/Lab_5_Report_Reeves.docx
+++ b/Lab_5_Report_Reeves.docx
@@ -290,7 +290,87 @@
     </w:p>
     <w:p>
       <w:r>
+        <w:rPr>
+          <w:b/>
+        </w:rPr>
         <w:lastRenderedPageBreak/>
+        <w:t>Part 2:</w:t>
+      </w:r>
+    </w:p>
+    <w:p>
+      <w:r>
+        <w:tab/>
+        <w:t>The first things I did in this part was setup my push and pop macros. I then made sure I could traverse through the string and send the characters out over UART.</w:t>
+      </w:r>
+      <w:r>
+        <w:t xml:space="preserve"> After writing some basic traversing logic, I realized I was having a runtime exception in the provided code.</w:t>
+      </w:r>
+    </w:p>
+    <w:p>
+      <w:r>
+        <w:rPr>
+          <w:noProof/>
+        </w:rPr>
+        <w:drawing>
+          <wp:inline distT="0" distB="0" distL="0" distR="0">
+            <wp:extent cx="5943600" cy="3655060"/>
+            <wp:effectExtent l="0" t="0" r="0" b="2540"/>
+            <wp:docPr id="3" name="Picture 3"/>
+            <wp:cNvGraphicFramePr>
+              <a:graphicFrameLocks xmlns:a="http://schemas.openxmlformats.org/drawingml/2006/main" noChangeAspect="1"/>
+            </wp:cNvGraphicFramePr>
+            <a:graphic xmlns:a="http://schemas.openxmlformats.org/drawingml/2006/main">
+              <a:graphicData uri="http://schemas.openxmlformats.org/drawingml/2006/picture">
+                <pic:pic xmlns:pic="http://schemas.openxmlformats.org/drawingml/2006/picture">
+                  <pic:nvPicPr>
+                    <pic:cNvPr id="3" name="Lab5_Part2_fail.JPG"/>
+                    <pic:cNvPicPr/>
+                  </pic:nvPicPr>
+                  <pic:blipFill>
+                    <a:blip r:embed="rId6">
+                      <a:extLst>
+                        <a:ext uri="{28A0092B-C50C-407E-A947-70E740481C1C}">
+                          <a14:useLocalDpi xmlns:a14="http://schemas.microsoft.com/office/drawing/2010/main" val="0"/>
+                        </a:ext>
+                      </a:extLst>
+                    </a:blip>
+                    <a:stretch>
+                      <a:fillRect/>
+                    </a:stretch>
+                  </pic:blipFill>
+                  <pic:spPr>
+                    <a:xfrm>
+                      <a:off x="0" y="0"/>
+                      <a:ext cx="5943600" cy="3655060"/>
+                    </a:xfrm>
+                    <a:prstGeom prst="rect">
+                      <a:avLst/>
+                    </a:prstGeom>
+                  </pic:spPr>
+                </pic:pic>
+              </a:graphicData>
+            </a:graphic>
+          </wp:inline>
+        </w:drawing>
+      </w:r>
+    </w:p>
+    <w:p>
+      <w:pPr>
+        <w:rPr>
+          <w:b/>
+        </w:rPr>
+      </w:pPr>
+      <w:r>
+        <w:rPr>
+          <w:b/>
+        </w:rPr>
+        <w:t>Part 3:</w:t>
+      </w:r>
+    </w:p>
+    <w:p>
+      <w:bookmarkStart w:id="0" w:name="_GoBack"/>
+      <w:bookmarkEnd w:id="0"/>
+      <w:r>
         <w:t xml:space="preserve"> </w:t>
       </w:r>
     </w:p>
@@ -330,8 +410,15 @@
       </w:r>
     </w:p>
     <w:p>
-      <w:bookmarkStart w:id="0" w:name="_GoBack"/>
-      <w:bookmarkEnd w:id="0"/>
+      <w:r>
+        <w:t>- Runtime exception with UIMODESET</w:t>
+      </w:r>
+    </w:p>
+    <w:p>
+      <w:r>
+        <w:tab/>
+        <w:t>- LAB?</w:t>
+      </w:r>
     </w:p>
     <w:sectPr>
       <w:pgSz w:w="12240" w:h="15840"/>

--- a/Lab_5_Report_Reeves.docx
+++ b/Lab_5_Report_Reeves.docx
@@ -23,13 +23,7 @@
         <w:spacing w:after="0"/>
       </w:pPr>
       <w:r>
-        <w:t>5/</w:t>
-      </w:r>
-      <w:r>
-        <w:t>18</w:t>
-      </w:r>
-      <w:r>
-        <w:t>/18</w:t>
+        <w:t>5/18/18</w:t>
       </w:r>
     </w:p>
     <w:p>
@@ -37,10 +31,7 @@
         <w:spacing w:after="0"/>
       </w:pPr>
       <w:r>
-        <w:t>Lab 5</w:t>
-      </w:r>
-      <w:r>
-        <w:t xml:space="preserve"> Report</w:t>
+        <w:t>Lab 5 Report</w:t>
       </w:r>
     </w:p>
     <w:p>
@@ -355,21 +346,80 @@
       </w:r>
     </w:p>
     <w:p>
-      <w:pPr>
-        <w:rPr>
-          <w:b/>
-        </w:rPr>
-      </w:pPr>
-      <w:r>
-        <w:rPr>
-          <w:b/>
-        </w:rPr>
-        <w:t>Part 3:</w:t>
+      <w:r>
+        <w:t>After putting the variable in the .data segment, everything</w:t>
+      </w:r>
+      <w:r>
+        <w:t xml:space="preserve"> seemed to be working again.</w:t>
+      </w:r>
+    </w:p>
+    <w:p>
+      <w:r>
+        <w:rPr>
+          <w:noProof/>
+        </w:rPr>
+        <w:lastRenderedPageBreak/>
+        <w:drawing>
+          <wp:inline distT="0" distB="0" distL="0" distR="0">
+            <wp:extent cx="5943600" cy="5078730"/>
+            <wp:effectExtent l="0" t="0" r="0" b="7620"/>
+            <wp:docPr id="4" name="Picture 4"/>
+            <wp:cNvGraphicFramePr>
+              <a:graphicFrameLocks xmlns:a="http://schemas.openxmlformats.org/drawingml/2006/main" noChangeAspect="1"/>
+            </wp:cNvGraphicFramePr>
+            <a:graphic xmlns:a="http://schemas.openxmlformats.org/drawingml/2006/main">
+              <a:graphicData uri="http://schemas.openxmlformats.org/drawingml/2006/picture">
+                <pic:pic xmlns:pic="http://schemas.openxmlformats.org/drawingml/2006/picture">
+                  <pic:nvPicPr>
+                    <pic:cNvPr id="4" name="Lab5_part2_2.JPG"/>
+                    <pic:cNvPicPr/>
+                  </pic:nvPicPr>
+                  <pic:blipFill>
+                    <a:blip r:embed="rId7">
+                      <a:extLst>
+                        <a:ext uri="{28A0092B-C50C-407E-A947-70E740481C1C}">
+                          <a14:useLocalDpi xmlns:a14="http://schemas.microsoft.com/office/drawing/2010/main" val="0"/>
+                        </a:ext>
+                      </a:extLst>
+                    </a:blip>
+                    <a:stretch>
+                      <a:fillRect/>
+                    </a:stretch>
+                  </pic:blipFill>
+                  <pic:spPr>
+                    <a:xfrm>
+                      <a:off x="0" y="0"/>
+                      <a:ext cx="5943600" cy="5078730"/>
+                    </a:xfrm>
+                    <a:prstGeom prst="rect">
+                      <a:avLst/>
+                    </a:prstGeom>
+                  </pic:spPr>
+                </pic:pic>
+              </a:graphicData>
+            </a:graphic>
+          </wp:inline>
+        </w:drawing>
       </w:r>
     </w:p>
     <w:p>
       <w:bookmarkStart w:id="0" w:name="_GoBack"/>
       <w:bookmarkEnd w:id="0"/>
+    </w:p>
+    <w:p>
+      <w:pPr>
+        <w:rPr>
+          <w:b/>
+        </w:rPr>
+      </w:pPr>
+      <w:r>
+        <w:rPr>
+          <w:b/>
+        </w:rPr>
+        <w:t>Part 3:</w:t>
+      </w:r>
+    </w:p>
+    <w:p>
       <w:r>
         <w:t xml:space="preserve"> </w:t>
       </w:r>
@@ -417,7 +467,15 @@
     <w:p>
       <w:r>
         <w:tab/>
-        <w:t>- LAB?</w:t>
+        <w:t xml:space="preserve">- </w:t>
+      </w:r>
+      <w:proofErr w:type="gramStart"/>
+      <w:r>
+        <w:t>variables</w:t>
+      </w:r>
+      <w:proofErr w:type="gramEnd"/>
+      <w:r>
+        <w:t xml:space="preserve"> set before main after .text won’t work… Thanks documentation…</w:t>
       </w:r>
     </w:p>
     <w:sectPr>
@@ -828,6 +886,7 @@
   <w:style w:type="character" w:default="1" w:styleId="DefaultParagraphFont">
     <w:name w:val="Default Paragraph Font"/>
     <w:uiPriority w:val="1"/>
+    <w:semiHidden/>
     <w:unhideWhenUsed/>
   </w:style>
   <w:style w:type="table" w:default="1" w:styleId="TableNormal">

--- a/Lab_5_Report_Reeves.docx
+++ b/Lab_5_Report_Reeves.docx
@@ -403,79 +403,678 @@
       </w:r>
     </w:p>
     <w:p>
+      <w:r>
+        <w:t xml:space="preserve">My next step was to copy over the code for </w:t>
+      </w:r>
+      <w:proofErr w:type="spellStart"/>
+      <w:r>
+        <w:t>output_string</w:t>
+      </w:r>
+      <w:proofErr w:type="spellEnd"/>
+      <w:r>
+        <w:t xml:space="preserve"> and create a stack frame for it. I also included the code for unwinding the stack after the function was over.</w:t>
+      </w:r>
+    </w:p>
+    <w:p>
+      <w:r>
+        <w:rPr>
+          <w:noProof/>
+        </w:rPr>
+        <w:lastRenderedPageBreak/>
+        <w:drawing>
+          <wp:inline distT="0" distB="0" distL="0" distR="0">
+            <wp:extent cx="5943600" cy="5820410"/>
+            <wp:effectExtent l="0" t="0" r="0" b="8890"/>
+            <wp:docPr id="5" name="Picture 5"/>
+            <wp:cNvGraphicFramePr>
+              <a:graphicFrameLocks xmlns:a="http://schemas.openxmlformats.org/drawingml/2006/main" noChangeAspect="1"/>
+            </wp:cNvGraphicFramePr>
+            <a:graphic xmlns:a="http://schemas.openxmlformats.org/drawingml/2006/main">
+              <a:graphicData uri="http://schemas.openxmlformats.org/drawingml/2006/picture">
+                <pic:pic xmlns:pic="http://schemas.openxmlformats.org/drawingml/2006/picture">
+                  <pic:nvPicPr>
+                    <pic:cNvPr id="5" name="Lab5_Part2_3.JPG"/>
+                    <pic:cNvPicPr/>
+                  </pic:nvPicPr>
+                  <pic:blipFill>
+                    <a:blip r:embed="rId8">
+                      <a:extLst>
+                        <a:ext uri="{28A0092B-C50C-407E-A947-70E740481C1C}">
+                          <a14:useLocalDpi xmlns:a14="http://schemas.microsoft.com/office/drawing/2010/main" val="0"/>
+                        </a:ext>
+                      </a:extLst>
+                    </a:blip>
+                    <a:stretch>
+                      <a:fillRect/>
+                    </a:stretch>
+                  </pic:blipFill>
+                  <pic:spPr>
+                    <a:xfrm>
+                      <a:off x="0" y="0"/>
+                      <a:ext cx="5943600" cy="5820410"/>
+                    </a:xfrm>
+                    <a:prstGeom prst="rect">
+                      <a:avLst/>
+                    </a:prstGeom>
+                  </pic:spPr>
+                </pic:pic>
+              </a:graphicData>
+            </a:graphic>
+          </wp:inline>
+        </w:drawing>
+      </w:r>
+    </w:p>
+    <w:p>
+      <w:r>
+        <w:t>Running a simple string with this function did confirm its functionality.</w:t>
+      </w:r>
+    </w:p>
+    <w:p>
+      <w:r>
+        <w:rPr>
+          <w:noProof/>
+        </w:rPr>
+        <w:drawing>
+          <wp:inline distT="0" distB="0" distL="0" distR="0">
+            <wp:extent cx="4419600" cy="457200"/>
+            <wp:effectExtent l="0" t="0" r="0" b="0"/>
+            <wp:docPr id="6" name="Picture 6"/>
+            <wp:cNvGraphicFramePr>
+              <a:graphicFrameLocks xmlns:a="http://schemas.openxmlformats.org/drawingml/2006/main" noChangeAspect="1"/>
+            </wp:cNvGraphicFramePr>
+            <a:graphic xmlns:a="http://schemas.openxmlformats.org/drawingml/2006/main">
+              <a:graphicData uri="http://schemas.openxmlformats.org/drawingml/2006/picture">
+                <pic:pic xmlns:pic="http://schemas.openxmlformats.org/drawingml/2006/picture">
+                  <pic:nvPicPr>
+                    <pic:cNvPr id="6" name="Lab5_Part2_4.JPG"/>
+                    <pic:cNvPicPr/>
+                  </pic:nvPicPr>
+                  <pic:blipFill>
+                    <a:blip r:embed="rId9">
+                      <a:extLst>
+                        <a:ext uri="{28A0092B-C50C-407E-A947-70E740481C1C}">
+                          <a14:useLocalDpi xmlns:a14="http://schemas.microsoft.com/office/drawing/2010/main" val="0"/>
+                        </a:ext>
+                      </a:extLst>
+                    </a:blip>
+                    <a:stretch>
+                      <a:fillRect/>
+                    </a:stretch>
+                  </pic:blipFill>
+                  <pic:spPr>
+                    <a:xfrm>
+                      <a:off x="0" y="0"/>
+                      <a:ext cx="4419600" cy="457200"/>
+                    </a:xfrm>
+                    <a:prstGeom prst="rect">
+                      <a:avLst/>
+                    </a:prstGeom>
+                  </pic:spPr>
+                </pic:pic>
+              </a:graphicData>
+            </a:graphic>
+          </wp:inline>
+        </w:drawing>
+      </w:r>
+    </w:p>
+    <w:p>
+      <w:r>
+        <w:t xml:space="preserve">Next, I created a stack frame (with unwinding capability) and logic for the </w:t>
+      </w:r>
+      <w:proofErr w:type="spellStart"/>
+      <w:r>
+        <w:t>is_a_digit</w:t>
+      </w:r>
+      <w:proofErr w:type="spellEnd"/>
+      <w:r>
+        <w:t xml:space="preserve"> function. Testing the first character of “string here” shows that the function is working correctly by returning a value of 0xffffffff in register v0.</w:t>
+      </w:r>
+    </w:p>
+    <w:p>
+      <w:r>
+        <w:rPr>
+          <w:noProof/>
+        </w:rPr>
+        <w:lastRenderedPageBreak/>
+        <w:drawing>
+          <wp:inline distT="0" distB="0" distL="0" distR="0">
+            <wp:extent cx="6667500" cy="3464821"/>
+            <wp:effectExtent l="0" t="0" r="0" b="2540"/>
+            <wp:docPr id="7" name="Picture 7"/>
+            <wp:cNvGraphicFramePr>
+              <a:graphicFrameLocks xmlns:a="http://schemas.openxmlformats.org/drawingml/2006/main" noChangeAspect="1"/>
+            </wp:cNvGraphicFramePr>
+            <a:graphic xmlns:a="http://schemas.openxmlformats.org/drawingml/2006/main">
+              <a:graphicData uri="http://schemas.openxmlformats.org/drawingml/2006/picture">
+                <pic:pic xmlns:pic="http://schemas.openxmlformats.org/drawingml/2006/picture">
+                  <pic:nvPicPr>
+                    <pic:cNvPr id="7" name="Lab5_Part2_5.JPG"/>
+                    <pic:cNvPicPr/>
+                  </pic:nvPicPr>
+                  <pic:blipFill>
+                    <a:blip r:embed="rId10">
+                      <a:extLst>
+                        <a:ext uri="{28A0092B-C50C-407E-A947-70E740481C1C}">
+                          <a14:useLocalDpi xmlns:a14="http://schemas.microsoft.com/office/drawing/2010/main" val="0"/>
+                        </a:ext>
+                      </a:extLst>
+                    </a:blip>
+                    <a:stretch>
+                      <a:fillRect/>
+                    </a:stretch>
+                  </pic:blipFill>
+                  <pic:spPr>
+                    <a:xfrm>
+                      <a:off x="0" y="0"/>
+                      <a:ext cx="6680667" cy="3471664"/>
+                    </a:xfrm>
+                    <a:prstGeom prst="rect">
+                      <a:avLst/>
+                    </a:prstGeom>
+                  </pic:spPr>
+                </pic:pic>
+              </a:graphicData>
+            </a:graphic>
+          </wp:inline>
+        </w:drawing>
+      </w:r>
+    </w:p>
+    <w:p>
+      <w:r>
+        <w:t>My next step was to make sure I can read through an entire string. I did this by implementing a loop. Walking through a breakpoint showed that my loop did in fact work for a test string.</w:t>
+      </w:r>
+    </w:p>
+    <w:p>
+      <w:r>
+        <w:rPr>
+          <w:noProof/>
+        </w:rPr>
+        <w:drawing>
+          <wp:inline distT="0" distB="0" distL="0" distR="0">
+            <wp:extent cx="5715000" cy="2667000"/>
+            <wp:effectExtent l="0" t="0" r="0" b="0"/>
+            <wp:docPr id="8" name="Picture 8"/>
+            <wp:cNvGraphicFramePr>
+              <a:graphicFrameLocks xmlns:a="http://schemas.openxmlformats.org/drawingml/2006/main" noChangeAspect="1"/>
+            </wp:cNvGraphicFramePr>
+            <a:graphic xmlns:a="http://schemas.openxmlformats.org/drawingml/2006/main">
+              <a:graphicData uri="http://schemas.openxmlformats.org/drawingml/2006/picture">
+                <pic:pic xmlns:pic="http://schemas.openxmlformats.org/drawingml/2006/picture">
+                  <pic:nvPicPr>
+                    <pic:cNvPr id="8" name="Lab5_Part2_6.JPG"/>
+                    <pic:cNvPicPr/>
+                  </pic:nvPicPr>
+                  <pic:blipFill>
+                    <a:blip r:embed="rId11">
+                      <a:extLst>
+                        <a:ext uri="{28A0092B-C50C-407E-A947-70E740481C1C}">
+                          <a14:useLocalDpi xmlns:a14="http://schemas.microsoft.com/office/drawing/2010/main" val="0"/>
+                        </a:ext>
+                      </a:extLst>
+                    </a:blip>
+                    <a:stretch>
+                      <a:fillRect/>
+                    </a:stretch>
+                  </pic:blipFill>
+                  <pic:spPr>
+                    <a:xfrm>
+                      <a:off x="0" y="0"/>
+                      <a:ext cx="5715000" cy="2667000"/>
+                    </a:xfrm>
+                    <a:prstGeom prst="rect">
+                      <a:avLst/>
+                    </a:prstGeom>
+                  </pic:spPr>
+                </pic:pic>
+              </a:graphicData>
+            </a:graphic>
+          </wp:inline>
+        </w:drawing>
+      </w:r>
+    </w:p>
+    <w:p>
+      <w:r>
+        <w:t>M</w:t>
+      </w:r>
+      <w:r>
+        <w:t>y</w:t>
+      </w:r>
+      <w:r>
+        <w:t xml:space="preserve"> next step was to determine if the returned value of </w:t>
+      </w:r>
+      <w:proofErr w:type="spellStart"/>
+      <w:r>
+        <w:t>is_a_digit</w:t>
+      </w:r>
+      <w:proofErr w:type="spellEnd"/>
+      <w:r>
+        <w:t xml:space="preserve"> was a digit or not, and if so, which one?</w:t>
+      </w:r>
+      <w:r>
+        <w:t xml:space="preserve"> I did hit a bit of a wall here with subtracting the 0x30 from the a0 register. 0x30 = 48 decimal. After figuring that out, I did confirm that digit ‘1’ was working. I copied the code for that logic for each digit.</w:t>
+      </w:r>
+    </w:p>
+    <w:p>
+      <w:r>
+        <w:rPr>
+          <w:noProof/>
+        </w:rPr>
+        <w:lastRenderedPageBreak/>
+        <w:drawing>
+          <wp:inline distT="0" distB="0" distL="0" distR="0">
+            <wp:extent cx="5534025" cy="5619750"/>
+            <wp:effectExtent l="0" t="0" r="9525" b="0"/>
+            <wp:docPr id="9" name="Picture 9"/>
+            <wp:cNvGraphicFramePr>
+              <a:graphicFrameLocks xmlns:a="http://schemas.openxmlformats.org/drawingml/2006/main" noChangeAspect="1"/>
+            </wp:cNvGraphicFramePr>
+            <a:graphic xmlns:a="http://schemas.openxmlformats.org/drawingml/2006/main">
+              <a:graphicData uri="http://schemas.openxmlformats.org/drawingml/2006/picture">
+                <pic:pic xmlns:pic="http://schemas.openxmlformats.org/drawingml/2006/picture">
+                  <pic:nvPicPr>
+                    <pic:cNvPr id="9" name="Lab5_Part2_7.JPG"/>
+                    <pic:cNvPicPr/>
+                  </pic:nvPicPr>
+                  <pic:blipFill>
+                    <a:blip r:embed="rId12">
+                      <a:extLst>
+                        <a:ext uri="{28A0092B-C50C-407E-A947-70E740481C1C}">
+                          <a14:useLocalDpi xmlns:a14="http://schemas.microsoft.com/office/drawing/2010/main" val="0"/>
+                        </a:ext>
+                      </a:extLst>
+                    </a:blip>
+                    <a:stretch>
+                      <a:fillRect/>
+                    </a:stretch>
+                  </pic:blipFill>
+                  <pic:spPr>
+                    <a:xfrm>
+                      <a:off x="0" y="0"/>
+                      <a:ext cx="5534025" cy="5619750"/>
+                    </a:xfrm>
+                    <a:prstGeom prst="rect">
+                      <a:avLst/>
+                    </a:prstGeom>
+                  </pic:spPr>
+                </pic:pic>
+              </a:graphicData>
+            </a:graphic>
+          </wp:inline>
+        </w:drawing>
+      </w:r>
+    </w:p>
+    <w:p>
+      <w:r>
+        <w:t xml:space="preserve">The next step I took was to implement the </w:t>
+      </w:r>
+      <w:proofErr w:type="spellStart"/>
+      <w:r>
+        <w:t>binary_to_asciidec</w:t>
+      </w:r>
+      <w:proofErr w:type="spellEnd"/>
+      <w:r>
+        <w:t xml:space="preserve"> function. </w:t>
+      </w:r>
+      <w:r>
+        <w:t xml:space="preserve">Unfortunately, here is where I couldn’t get the logic to work. </w:t>
+      </w:r>
+    </w:p>
+    <w:p>
+      <w:r>
+        <w:rPr>
+          <w:noProof/>
+        </w:rPr>
+        <w:lastRenderedPageBreak/>
+        <w:drawing>
+          <wp:inline distT="0" distB="0" distL="0" distR="0">
+            <wp:extent cx="5629275" cy="7467600"/>
+            <wp:effectExtent l="0" t="0" r="9525" b="0"/>
+            <wp:docPr id="10" name="Picture 10"/>
+            <wp:cNvGraphicFramePr>
+              <a:graphicFrameLocks xmlns:a="http://schemas.openxmlformats.org/drawingml/2006/main" noChangeAspect="1"/>
+            </wp:cNvGraphicFramePr>
+            <a:graphic xmlns:a="http://schemas.openxmlformats.org/drawingml/2006/main">
+              <a:graphicData uri="http://schemas.openxmlformats.org/drawingml/2006/picture">
+                <pic:pic xmlns:pic="http://schemas.openxmlformats.org/drawingml/2006/picture">
+                  <pic:nvPicPr>
+                    <pic:cNvPr id="10" name="Lab5_Part2_8.JPG"/>
+                    <pic:cNvPicPr/>
+                  </pic:nvPicPr>
+                  <pic:blipFill>
+                    <a:blip r:embed="rId13">
+                      <a:extLst>
+                        <a:ext uri="{28A0092B-C50C-407E-A947-70E740481C1C}">
+                          <a14:useLocalDpi xmlns:a14="http://schemas.microsoft.com/office/drawing/2010/main" val="0"/>
+                        </a:ext>
+                      </a:extLst>
+                    </a:blip>
+                    <a:stretch>
+                      <a:fillRect/>
+                    </a:stretch>
+                  </pic:blipFill>
+                  <pic:spPr>
+                    <a:xfrm>
+                      <a:off x="0" y="0"/>
+                      <a:ext cx="5629275" cy="7467600"/>
+                    </a:xfrm>
+                    <a:prstGeom prst="rect">
+                      <a:avLst/>
+                    </a:prstGeom>
+                  </pic:spPr>
+                </pic:pic>
+              </a:graphicData>
+            </a:graphic>
+          </wp:inline>
+        </w:drawing>
+      </w:r>
+    </w:p>
+    <w:p>
+      <w:r>
+        <w:t xml:space="preserve">My basic idea was to divide the number by ten, push the remainder (adding 48 decimal) on to the stack, and divide the quotient again. The stack would then end up being just the number itself.  </w:t>
+      </w:r>
+    </w:p>
+    <w:p/>
+    <w:p>
+      <w:pPr>
+        <w:rPr>
+          <w:b/>
+        </w:rPr>
+      </w:pPr>
+      <w:r>
+        <w:rPr>
+          <w:b/>
+        </w:rPr>
+        <w:lastRenderedPageBreak/>
+        <w:t>Part 3:</w:t>
+      </w:r>
+    </w:p>
+    <w:p>
+      <w:r>
+        <w:t xml:space="preserve"> </w:t>
+      </w:r>
+      <w:r>
+        <w:t xml:space="preserve">Unfortunately, because I couldn’t get the </w:t>
+      </w:r>
+      <w:proofErr w:type="spellStart"/>
+      <w:proofErr w:type="gramStart"/>
+      <w:r>
+        <w:t>ascii</w:t>
+      </w:r>
+      <w:proofErr w:type="spellEnd"/>
+      <w:proofErr w:type="gramEnd"/>
+      <w:r>
+        <w:t xml:space="preserve"> characters of the number, I was unable to print out the number to UART. Successful tests done in part 1 show that I had the </w:t>
+      </w:r>
+      <w:proofErr w:type="spellStart"/>
+      <w:r>
+        <w:t>output_string</w:t>
+      </w:r>
+      <w:proofErr w:type="spellEnd"/>
+      <w:r>
+        <w:t xml:space="preserve"> function working with a stack frame. Additional screenshots included below.</w:t>
+      </w:r>
+    </w:p>
+    <w:p>
+      <w:r>
+        <w:rPr>
+          <w:noProof/>
+        </w:rPr>
+        <w:drawing>
+          <wp:inline distT="0" distB="0" distL="0" distR="0" wp14:anchorId="46F88255" wp14:editId="46ACC1CF">
+            <wp:extent cx="5943600" cy="5820410"/>
+            <wp:effectExtent l="0" t="0" r="0" b="8890"/>
+            <wp:docPr id="11" name="Picture 11"/>
+            <wp:cNvGraphicFramePr>
+              <a:graphicFrameLocks xmlns:a="http://schemas.openxmlformats.org/drawingml/2006/main" noChangeAspect="1"/>
+            </wp:cNvGraphicFramePr>
+            <a:graphic xmlns:a="http://schemas.openxmlformats.org/drawingml/2006/main">
+              <a:graphicData uri="http://schemas.openxmlformats.org/drawingml/2006/picture">
+                <pic:pic xmlns:pic="http://schemas.openxmlformats.org/drawingml/2006/picture">
+                  <pic:nvPicPr>
+                    <pic:cNvPr id="5" name="Lab5_Part2_3.JPG"/>
+                    <pic:cNvPicPr/>
+                  </pic:nvPicPr>
+                  <pic:blipFill>
+                    <a:blip r:embed="rId8">
+                      <a:extLst>
+                        <a:ext uri="{28A0092B-C50C-407E-A947-70E740481C1C}">
+                          <a14:useLocalDpi xmlns:a14="http://schemas.microsoft.com/office/drawing/2010/main" val="0"/>
+                        </a:ext>
+                      </a:extLst>
+                    </a:blip>
+                    <a:stretch>
+                      <a:fillRect/>
+                    </a:stretch>
+                  </pic:blipFill>
+                  <pic:spPr>
+                    <a:xfrm>
+                      <a:off x="0" y="0"/>
+                      <a:ext cx="5943600" cy="5820410"/>
+                    </a:xfrm>
+                    <a:prstGeom prst="rect">
+                      <a:avLst/>
+                    </a:prstGeom>
+                  </pic:spPr>
+                </pic:pic>
+              </a:graphicData>
+            </a:graphic>
+          </wp:inline>
+        </w:drawing>
+      </w:r>
+    </w:p>
+    <w:p>
+      <w:r>
+        <w:rPr>
+          <w:noProof/>
+        </w:rPr>
+        <w:drawing>
+          <wp:inline distT="0" distB="0" distL="0" distR="0" wp14:anchorId="6C93EE40" wp14:editId="0227F51B">
+            <wp:extent cx="4419600" cy="457200"/>
+            <wp:effectExtent l="0" t="0" r="0" b="0"/>
+            <wp:docPr id="12" name="Picture 12"/>
+            <wp:cNvGraphicFramePr>
+              <a:graphicFrameLocks xmlns:a="http://schemas.openxmlformats.org/drawingml/2006/main" noChangeAspect="1"/>
+            </wp:cNvGraphicFramePr>
+            <a:graphic xmlns:a="http://schemas.openxmlformats.org/drawingml/2006/main">
+              <a:graphicData uri="http://schemas.openxmlformats.org/drawingml/2006/picture">
+                <pic:pic xmlns:pic="http://schemas.openxmlformats.org/drawingml/2006/picture">
+                  <pic:nvPicPr>
+                    <pic:cNvPr id="6" name="Lab5_Part2_4.JPG"/>
+                    <pic:cNvPicPr/>
+                  </pic:nvPicPr>
+                  <pic:blipFill>
+                    <a:blip r:embed="rId9">
+                      <a:extLst>
+                        <a:ext uri="{28A0092B-C50C-407E-A947-70E740481C1C}">
+                          <a14:useLocalDpi xmlns:a14="http://schemas.microsoft.com/office/drawing/2010/main" val="0"/>
+                        </a:ext>
+                      </a:extLst>
+                    </a:blip>
+                    <a:stretch>
+                      <a:fillRect/>
+                    </a:stretch>
+                  </pic:blipFill>
+                  <pic:spPr>
+                    <a:xfrm>
+                      <a:off x="0" y="0"/>
+                      <a:ext cx="4419600" cy="457200"/>
+                    </a:xfrm>
+                    <a:prstGeom prst="rect">
+                      <a:avLst/>
+                    </a:prstGeom>
+                  </pic:spPr>
+                </pic:pic>
+              </a:graphicData>
+            </a:graphic>
+          </wp:inline>
+        </w:drawing>
+      </w:r>
+    </w:p>
+    <w:p/>
+    <w:p/>
+    <w:p>
+      <w:pPr>
+        <w:rPr>
+          <w:b/>
+        </w:rPr>
+      </w:pPr>
+      <w:r>
+        <w:rPr>
+          <w:b/>
+        </w:rPr>
+        <w:t>Conclusion:</w:t>
+      </w:r>
+    </w:p>
+    <w:p>
+      <w:r>
+        <w:rPr>
+          <w:b/>
+        </w:rPr>
+        <w:lastRenderedPageBreak/>
+        <w:tab/>
+      </w:r>
+      <w:r>
+        <w:t>This lab was again, the hardest I’ve encountered so far. Problems and solutions are included below.</w:t>
+      </w:r>
+    </w:p>
+    <w:p>
+      <w:r>
+        <w:t xml:space="preserve">- Where </w:t>
+      </w:r>
+      <w:r>
+        <w:t xml:space="preserve">do functions go? </w:t>
+      </w:r>
+    </w:p>
+    <w:p>
+      <w:r>
+        <w:tab/>
+        <w:t>- A</w:t>
+      </w:r>
+      <w:r>
+        <w:t>nswered with example</w:t>
+      </w:r>
+      <w:r>
+        <w:t xml:space="preserve"> during lab time</w:t>
+      </w:r>
+    </w:p>
+    <w:p>
+      <w:r>
+        <w:t>- Runtime exception with UIMODESET</w:t>
+      </w:r>
+    </w:p>
+    <w:p>
+      <w:r>
+        <w:tab/>
+        <w:t>- V</w:t>
+      </w:r>
+      <w:r>
+        <w:t>ariables set before main after .text won’t work</w:t>
+      </w:r>
+      <w:r>
+        <w:t>. Documentation provided was a bit misleading</w:t>
+      </w:r>
+    </w:p>
+    <w:p>
+      <w:r>
+        <w:t>- Sending byte to output string</w:t>
+      </w:r>
+    </w:p>
+    <w:p>
+      <w:r>
+        <w:tab/>
+        <w:t>- Looking into documentation requirements helped</w:t>
+      </w:r>
+    </w:p>
+    <w:p>
+      <w:r>
+        <w:t xml:space="preserve">- Decimal and hex conversion in </w:t>
+      </w:r>
+      <w:proofErr w:type="spellStart"/>
+      <w:r>
+        <w:t>addiu</w:t>
+      </w:r>
+      <w:proofErr w:type="spellEnd"/>
+      <w:r>
+        <w:t xml:space="preserve"> for asci</w:t>
+      </w:r>
+    </w:p>
+    <w:p>
+      <w:r>
+        <w:tab/>
+        <w:t xml:space="preserve">- Debugging </w:t>
+      </w:r>
+      <w:r>
+        <w:t>and walking through watches helped here</w:t>
+      </w:r>
+    </w:p>
+    <w:p>
+      <w:r>
+        <w:t>- Binary to asci</w:t>
+      </w:r>
+    </w:p>
+    <w:p>
+      <w:r>
+        <w:tab/>
+        <w:t>- Not working, after much time debugging and walking through logic.</w:t>
+      </w:r>
+    </w:p>
+    <w:p>
+      <w:r>
+        <w:t>- Printing out final output strings</w:t>
+      </w:r>
+    </w:p>
+    <w:p>
+      <w:r>
+        <w:tab/>
+        <w:t xml:space="preserve">- With no </w:t>
+      </w:r>
+      <w:proofErr w:type="spellStart"/>
+      <w:proofErr w:type="gramStart"/>
+      <w:r>
+        <w:t>ascii</w:t>
+      </w:r>
+      <w:proofErr w:type="spellEnd"/>
+      <w:proofErr w:type="gramEnd"/>
+      <w:r>
+        <w:t xml:space="preserve"> characters, there is no output to print</w:t>
+      </w:r>
       <w:bookmarkStart w:id="0" w:name="_GoBack"/>
       <w:bookmarkEnd w:id="0"/>
     </w:p>
     <w:p>
-      <w:pPr>
-        <w:rPr>
-          <w:b/>
-        </w:rPr>
-      </w:pPr>
-      <w:r>
-        <w:rPr>
-          <w:b/>
-        </w:rPr>
-        <w:t>Part 3:</w:t>
-      </w:r>
-    </w:p>
-    <w:p>
-      <w:r>
-        <w:t xml:space="preserve"> </w:t>
-      </w:r>
-    </w:p>
-    <w:p>
-      <w:pPr>
-        <w:rPr>
-          <w:b/>
-        </w:rPr>
-      </w:pPr>
-      <w:r>
-        <w:rPr>
-          <w:b/>
-        </w:rPr>
-        <w:t>Conclusion:</w:t>
-      </w:r>
-    </w:p>
-    <w:p>
-      <w:r>
-        <w:t xml:space="preserve">- Where </w:t>
-      </w:r>
-      <w:r>
-        <w:t>do functions go? .</w:t>
+      <w:r>
+        <w:t>Looking back at the objectives of this lab, I feel like I did complete the following:</w:t>
+      </w:r>
+    </w:p>
+    <w:p>
+      <w:r>
+        <w:tab/>
+        <w:t>- Parse a string of text -&gt; shown in checking if each character is a digit</w:t>
+      </w:r>
+    </w:p>
+    <w:p>
+      <w:r>
+        <w:tab/>
+        <w:t>- Evaluate for digits -&gt; shown in counting digits</w:t>
+      </w:r>
+    </w:p>
+    <w:p>
+      <w:r>
+        <w:tab/>
+        <w:t xml:space="preserve">- Keep tally of different digits -&gt; shown in debugging of </w:t>
       </w:r>
       <w:proofErr w:type="spellStart"/>
       <w:r>
-        <w:t>ent</w:t>
+        <w:t>count_X</w:t>
       </w:r>
       <w:proofErr w:type="spellEnd"/>
       <w:r>
-        <w:t>?</w:t>
-      </w:r>
-    </w:p>
-    <w:p>
-      <w:r>
-        <w:tab/>
-        <w:t>- answered with example</w:t>
-      </w:r>
-    </w:p>
-    <w:p>
-      <w:r>
-        <w:t>- Runtime exception with UIMODESET</w:t>
-      </w:r>
-    </w:p>
-    <w:p>
-      <w:r>
-        <w:tab/>
-        <w:t xml:space="preserve">- </w:t>
-      </w:r>
-      <w:proofErr w:type="gramStart"/>
-      <w:r>
-        <w:t>variables</w:t>
-      </w:r>
-      <w:proofErr w:type="gramEnd"/>
-      <w:r>
-        <w:t xml:space="preserve"> set before main after .text won’t work… Thanks documentation…</w:t>
+        <w:t xml:space="preserve"> variables</w:t>
+      </w:r>
+    </w:p>
+    <w:p>
+      <w:r>
+        <w:t xml:space="preserve">In summary, I learned a lot about allocating stack frames, string parsing, digit checking, and debugging through logic issues. </w:t>
       </w:r>
     </w:p>
     <w:sectPr>

--- a/Lab_5_Report_Reeves.docx
+++ b/Lab_5_Report_Reeves.docx
@@ -773,57 +773,30 @@
         <w:t xml:space="preserve">My basic idea was to divide the number by ten, push the remainder (adding 48 decimal) on to the stack, and divide the quotient again. The stack would then end up being just the number itself.  </w:t>
       </w:r>
     </w:p>
-    <w:p/>
-    <w:p>
-      <w:pPr>
-        <w:rPr>
-          <w:b/>
-        </w:rPr>
-      </w:pPr>
-      <w:r>
-        <w:rPr>
-          <w:b/>
+    <w:p>
+      <w:r>
+        <w:t xml:space="preserve">After an in-class example, I did get the </w:t>
+      </w:r>
+      <w:proofErr w:type="spellStart"/>
+      <w:r>
+        <w:t>binary_toasciidec</w:t>
+      </w:r>
+      <w:proofErr w:type="spellEnd"/>
+      <w:r>
+        <w:t xml:space="preserve"> function working again. </w:t>
+      </w:r>
+    </w:p>
+    <w:p>
+      <w:r>
+        <w:rPr>
+          <w:noProof/>
         </w:rPr>
         <w:lastRenderedPageBreak/>
-        <w:t>Part 3:</w:t>
-      </w:r>
-    </w:p>
-    <w:p>
-      <w:r>
-        <w:t xml:space="preserve"> </w:t>
-      </w:r>
-      <w:r>
-        <w:t xml:space="preserve">Unfortunately, because I couldn’t get the </w:t>
-      </w:r>
-      <w:proofErr w:type="spellStart"/>
-      <w:proofErr w:type="gramStart"/>
-      <w:r>
-        <w:t>ascii</w:t>
-      </w:r>
-      <w:proofErr w:type="spellEnd"/>
-      <w:proofErr w:type="gramEnd"/>
-      <w:r>
-        <w:t xml:space="preserve"> characters of the number, I was unable to print out the number to UART. Successful tests done in part 1 show that I had the </w:t>
-      </w:r>
-      <w:proofErr w:type="spellStart"/>
-      <w:r>
-        <w:t>output_string</w:t>
-      </w:r>
-      <w:proofErr w:type="spellEnd"/>
-      <w:r>
-        <w:t xml:space="preserve"> function working with a stack frame. Additional screenshots included below.</w:t>
-      </w:r>
-    </w:p>
-    <w:p>
-      <w:r>
-        <w:rPr>
-          <w:noProof/>
-        </w:rPr>
         <w:drawing>
-          <wp:inline distT="0" distB="0" distL="0" distR="0" wp14:anchorId="46F88255" wp14:editId="46ACC1CF">
-            <wp:extent cx="5943600" cy="5820410"/>
-            <wp:effectExtent l="0" t="0" r="0" b="8890"/>
-            <wp:docPr id="11" name="Picture 11"/>
+          <wp:inline distT="0" distB="0" distL="0" distR="0">
+            <wp:extent cx="5734050" cy="6410325"/>
+            <wp:effectExtent l="0" t="0" r="0" b="9525"/>
+            <wp:docPr id="13" name="Picture 13"/>
             <wp:cNvGraphicFramePr>
               <a:graphicFrameLocks xmlns:a="http://schemas.openxmlformats.org/drawingml/2006/main" noChangeAspect="1"/>
             </wp:cNvGraphicFramePr>
@@ -831,11 +804,11 @@
               <a:graphicData uri="http://schemas.openxmlformats.org/drawingml/2006/picture">
                 <pic:pic xmlns:pic="http://schemas.openxmlformats.org/drawingml/2006/picture">
                   <pic:nvPicPr>
-                    <pic:cNvPr id="5" name="Lab5_Part2_3.JPG"/>
+                    <pic:cNvPr id="13" name="Lab5_Part2_9.JPG"/>
                     <pic:cNvPicPr/>
                   </pic:nvPicPr>
                   <pic:blipFill>
-                    <a:blip r:embed="rId8">
+                    <a:blip r:embed="rId14">
                       <a:extLst>
                         <a:ext uri="{28A0092B-C50C-407E-A947-70E740481C1C}">
                           <a14:useLocalDpi xmlns:a14="http://schemas.microsoft.com/office/drawing/2010/main" val="0"/>
@@ -849,7 +822,7 @@
                   <pic:spPr>
                     <a:xfrm>
                       <a:off x="0" y="0"/>
-                      <a:ext cx="5943600" cy="5820410"/>
+                      <a:ext cx="5734050" cy="6410325"/>
                     </a:xfrm>
                     <a:prstGeom prst="rect">
                       <a:avLst/>
@@ -864,14 +837,34 @@
     </w:p>
     <w:p>
       <w:r>
+        <w:t xml:space="preserve">Part 2 also had me set up my stack frame for </w:t>
+      </w:r>
+      <w:proofErr w:type="gramStart"/>
+      <w:r>
+        <w:t>main(</w:t>
+      </w:r>
+      <w:proofErr w:type="gramEnd"/>
+      <w:r>
+        <w:t>). The</w:t>
+      </w:r>
+      <w:r>
+        <w:t xml:space="preserve"> allocation </w:t>
+      </w:r>
+      <w:r>
+        <w:t>for that is below.</w:t>
+      </w:r>
+    </w:p>
+    <w:p>
+      <w:r>
         <w:rPr>
           <w:noProof/>
         </w:rPr>
+        <w:lastRenderedPageBreak/>
         <w:drawing>
-          <wp:inline distT="0" distB="0" distL="0" distR="0" wp14:anchorId="6C93EE40" wp14:editId="0227F51B">
-            <wp:extent cx="4419600" cy="457200"/>
-            <wp:effectExtent l="0" t="0" r="0" b="0"/>
-            <wp:docPr id="12" name="Picture 12"/>
+          <wp:inline distT="0" distB="0" distL="0" distR="0">
+            <wp:extent cx="2333625" cy="2695575"/>
+            <wp:effectExtent l="0" t="0" r="9525" b="9525"/>
+            <wp:docPr id="14" name="Picture 14"/>
             <wp:cNvGraphicFramePr>
               <a:graphicFrameLocks xmlns:a="http://schemas.openxmlformats.org/drawingml/2006/main" noChangeAspect="1"/>
             </wp:cNvGraphicFramePr>
@@ -879,11 +872,11 @@
               <a:graphicData uri="http://schemas.openxmlformats.org/drawingml/2006/picture">
                 <pic:pic xmlns:pic="http://schemas.openxmlformats.org/drawingml/2006/picture">
                   <pic:nvPicPr>
-                    <pic:cNvPr id="6" name="Lab5_Part2_4.JPG"/>
+                    <pic:cNvPr id="14" name="Lab5_Part2_10.JPG"/>
                     <pic:cNvPicPr/>
                   </pic:nvPicPr>
                   <pic:blipFill>
-                    <a:blip r:embed="rId9">
+                    <a:blip r:embed="rId15">
                       <a:extLst>
                         <a:ext uri="{28A0092B-C50C-407E-A947-70E740481C1C}">
                           <a14:useLocalDpi xmlns:a14="http://schemas.microsoft.com/office/drawing/2010/main" val="0"/>
@@ -897,7 +890,7 @@
                   <pic:spPr>
                     <a:xfrm>
                       <a:off x="0" y="0"/>
-                      <a:ext cx="4419600" cy="457200"/>
+                      <a:ext cx="2333625" cy="2695575"/>
                     </a:xfrm>
                     <a:prstGeom prst="rect">
                       <a:avLst/>
@@ -909,9 +902,618 @@
           </wp:inline>
         </w:drawing>
       </w:r>
+      <w:r>
+        <w:rPr>
+          <w:noProof/>
+        </w:rPr>
+        <w:drawing>
+          <wp:inline distT="0" distB="0" distL="0" distR="0">
+            <wp:extent cx="5467350" cy="3600450"/>
+            <wp:effectExtent l="0" t="0" r="0" b="0"/>
+            <wp:docPr id="15" name="Picture 15"/>
+            <wp:cNvGraphicFramePr>
+              <a:graphicFrameLocks xmlns:a="http://schemas.openxmlformats.org/drawingml/2006/main" noChangeAspect="1"/>
+            </wp:cNvGraphicFramePr>
+            <a:graphic xmlns:a="http://schemas.openxmlformats.org/drawingml/2006/main">
+              <a:graphicData uri="http://schemas.openxmlformats.org/drawingml/2006/picture">
+                <pic:pic xmlns:pic="http://schemas.openxmlformats.org/drawingml/2006/picture">
+                  <pic:nvPicPr>
+                    <pic:cNvPr id="15" name="Lab5_Part2_11.JPG"/>
+                    <pic:cNvPicPr/>
+                  </pic:nvPicPr>
+                  <pic:blipFill>
+                    <a:blip r:embed="rId16">
+                      <a:extLst>
+                        <a:ext uri="{28A0092B-C50C-407E-A947-70E740481C1C}">
+                          <a14:useLocalDpi xmlns:a14="http://schemas.microsoft.com/office/drawing/2010/main" val="0"/>
+                        </a:ext>
+                      </a:extLst>
+                    </a:blip>
+                    <a:stretch>
+                      <a:fillRect/>
+                    </a:stretch>
+                  </pic:blipFill>
+                  <pic:spPr>
+                    <a:xfrm>
+                      <a:off x="0" y="0"/>
+                      <a:ext cx="5467350" cy="3600450"/>
+                    </a:xfrm>
+                    <a:prstGeom prst="rect">
+                      <a:avLst/>
+                    </a:prstGeom>
+                  </pic:spPr>
+                </pic:pic>
+              </a:graphicData>
+            </a:graphic>
+          </wp:inline>
+        </w:drawing>
+      </w:r>
+    </w:p>
+    <w:p>
+      <w:r>
+        <w:t>As for tallying the counts of different digits, I just branched off to an incrementing branch for each different digit. An example of the ‘9’ digit with the incrementing of the total number of digits is below.</w:t>
+      </w:r>
+    </w:p>
+    <w:p>
+      <w:r>
+        <w:rPr>
+          <w:noProof/>
+        </w:rPr>
+        <w:lastRenderedPageBreak/>
+        <w:drawing>
+          <wp:inline distT="0" distB="0" distL="0" distR="0">
+            <wp:extent cx="5153025" cy="2628900"/>
+            <wp:effectExtent l="0" t="0" r="9525" b="0"/>
+            <wp:docPr id="16" name="Picture 16"/>
+            <wp:cNvGraphicFramePr>
+              <a:graphicFrameLocks xmlns:a="http://schemas.openxmlformats.org/drawingml/2006/main" noChangeAspect="1"/>
+            </wp:cNvGraphicFramePr>
+            <a:graphic xmlns:a="http://schemas.openxmlformats.org/drawingml/2006/main">
+              <a:graphicData uri="http://schemas.openxmlformats.org/drawingml/2006/picture">
+                <pic:pic xmlns:pic="http://schemas.openxmlformats.org/drawingml/2006/picture">
+                  <pic:nvPicPr>
+                    <pic:cNvPr id="16" name="Lab5_Part2_12.JPG"/>
+                    <pic:cNvPicPr/>
+                  </pic:nvPicPr>
+                  <pic:blipFill>
+                    <a:blip r:embed="rId17">
+                      <a:extLst>
+                        <a:ext uri="{28A0092B-C50C-407E-A947-70E740481C1C}">
+                          <a14:useLocalDpi xmlns:a14="http://schemas.microsoft.com/office/drawing/2010/main" val="0"/>
+                        </a:ext>
+                      </a:extLst>
+                    </a:blip>
+                    <a:stretch>
+                      <a:fillRect/>
+                    </a:stretch>
+                  </pic:blipFill>
+                  <pic:spPr>
+                    <a:xfrm>
+                      <a:off x="0" y="0"/>
+                      <a:ext cx="5153025" cy="2628900"/>
+                    </a:xfrm>
+                    <a:prstGeom prst="rect">
+                      <a:avLst/>
+                    </a:prstGeom>
+                  </pic:spPr>
+                </pic:pic>
+              </a:graphicData>
+            </a:graphic>
+          </wp:inline>
+        </w:drawing>
+      </w:r>
+    </w:p>
+    <w:p>
+      <w:r>
+        <w:t>Basically, if the character in the string was a digit 0-9, an identical branch was made to increment the count of the digit. If the character wasn’t a digit, the s0 pointer was incremented and looping continues.</w:t>
+      </w:r>
     </w:p>
     <w:p/>
-    <w:p/>
+    <w:p>
+      <w:pPr>
+        <w:rPr>
+          <w:b/>
+        </w:rPr>
+      </w:pPr>
+      <w:r>
+        <w:rPr>
+          <w:b/>
+        </w:rPr>
+        <w:t>Part 3:</w:t>
+      </w:r>
+    </w:p>
+    <w:p>
+      <w:r>
+        <w:t xml:space="preserve">Output was first tested by using the </w:t>
+      </w:r>
+      <w:proofErr w:type="spellStart"/>
+      <w:r>
+        <w:t>binary_to_ascii</w:t>
+      </w:r>
+      <w:proofErr w:type="spellEnd"/>
+      <w:r>
+        <w:t xml:space="preserve"> function to turn the count of a digit into an </w:t>
+      </w:r>
+      <w:proofErr w:type="spellStart"/>
+      <w:proofErr w:type="gramStart"/>
+      <w:r>
+        <w:t>ascii</w:t>
+      </w:r>
+      <w:proofErr w:type="spellEnd"/>
+      <w:proofErr w:type="gramEnd"/>
+      <w:r>
+        <w:t xml:space="preserve"> character. </w:t>
+      </w:r>
+      <w:proofErr w:type="spellStart"/>
+      <w:r>
+        <w:t>Output_string</w:t>
+      </w:r>
+      <w:proofErr w:type="spellEnd"/>
+      <w:r>
+        <w:t xml:space="preserve"> was then used three times to construct the appropriate output. Example below.</w:t>
+      </w:r>
+    </w:p>
+    <w:p>
+      <w:r>
+        <w:rPr>
+          <w:noProof/>
+        </w:rPr>
+        <w:drawing>
+          <wp:inline distT="0" distB="0" distL="0" distR="0">
+            <wp:extent cx="4819650" cy="2790825"/>
+            <wp:effectExtent l="0" t="0" r="0" b="9525"/>
+            <wp:docPr id="17" name="Picture 17"/>
+            <wp:cNvGraphicFramePr>
+              <a:graphicFrameLocks xmlns:a="http://schemas.openxmlformats.org/drawingml/2006/main" noChangeAspect="1"/>
+            </wp:cNvGraphicFramePr>
+            <a:graphic xmlns:a="http://schemas.openxmlformats.org/drawingml/2006/main">
+              <a:graphicData uri="http://schemas.openxmlformats.org/drawingml/2006/picture">
+                <pic:pic xmlns:pic="http://schemas.openxmlformats.org/drawingml/2006/picture">
+                  <pic:nvPicPr>
+                    <pic:cNvPr id="17" name="Lab5_Part2_13.JPG"/>
+                    <pic:cNvPicPr/>
+                  </pic:nvPicPr>
+                  <pic:blipFill>
+                    <a:blip r:embed="rId18">
+                      <a:extLst>
+                        <a:ext uri="{28A0092B-C50C-407E-A947-70E740481C1C}">
+                          <a14:useLocalDpi xmlns:a14="http://schemas.microsoft.com/office/drawing/2010/main" val="0"/>
+                        </a:ext>
+                      </a:extLst>
+                    </a:blip>
+                    <a:stretch>
+                      <a:fillRect/>
+                    </a:stretch>
+                  </pic:blipFill>
+                  <pic:spPr>
+                    <a:xfrm>
+                      <a:off x="0" y="0"/>
+                      <a:ext cx="4819650" cy="2790825"/>
+                    </a:xfrm>
+                    <a:prstGeom prst="rect">
+                      <a:avLst/>
+                    </a:prstGeom>
+                  </pic:spPr>
+                </pic:pic>
+              </a:graphicData>
+            </a:graphic>
+          </wp:inline>
+        </w:drawing>
+      </w:r>
+    </w:p>
+    <w:p>
+      <w:r>
+        <w:t xml:space="preserve">Static strings were used for the first and last output. </w:t>
+      </w:r>
+    </w:p>
+    <w:p>
+      <w:r>
+        <w:rPr>
+          <w:noProof/>
+        </w:rPr>
+        <w:lastRenderedPageBreak/>
+        <w:drawing>
+          <wp:inline distT="0" distB="0" distL="0" distR="0">
+            <wp:extent cx="4305300" cy="3343275"/>
+            <wp:effectExtent l="0" t="0" r="0" b="9525"/>
+            <wp:docPr id="18" name="Picture 18"/>
+            <wp:cNvGraphicFramePr>
+              <a:graphicFrameLocks xmlns:a="http://schemas.openxmlformats.org/drawingml/2006/main" noChangeAspect="1"/>
+            </wp:cNvGraphicFramePr>
+            <a:graphic xmlns:a="http://schemas.openxmlformats.org/drawingml/2006/main">
+              <a:graphicData uri="http://schemas.openxmlformats.org/drawingml/2006/picture">
+                <pic:pic xmlns:pic="http://schemas.openxmlformats.org/drawingml/2006/picture">
+                  <pic:nvPicPr>
+                    <pic:cNvPr id="18" name="Lab5_Part3_2.JPG"/>
+                    <pic:cNvPicPr/>
+                  </pic:nvPicPr>
+                  <pic:blipFill>
+                    <a:blip r:embed="rId19">
+                      <a:extLst>
+                        <a:ext uri="{28A0092B-C50C-407E-A947-70E740481C1C}">
+                          <a14:useLocalDpi xmlns:a14="http://schemas.microsoft.com/office/drawing/2010/main" val="0"/>
+                        </a:ext>
+                      </a:extLst>
+                    </a:blip>
+                    <a:stretch>
+                      <a:fillRect/>
+                    </a:stretch>
+                  </pic:blipFill>
+                  <pic:spPr>
+                    <a:xfrm>
+                      <a:off x="0" y="0"/>
+                      <a:ext cx="4305300" cy="3343275"/>
+                    </a:xfrm>
+                    <a:prstGeom prst="rect">
+                      <a:avLst/>
+                    </a:prstGeom>
+                  </pic:spPr>
+                </pic:pic>
+              </a:graphicData>
+            </a:graphic>
+          </wp:inline>
+        </w:drawing>
+      </w:r>
+    </w:p>
+    <w:p>
+      <w:r>
+        <w:t>Correct output was first verified below:</w:t>
+      </w:r>
+    </w:p>
+    <w:p>
+      <w:r>
+        <w:rPr>
+          <w:noProof/>
+        </w:rPr>
+        <w:drawing>
+          <wp:inline distT="0" distB="0" distL="0" distR="0">
+            <wp:extent cx="4572000" cy="2781300"/>
+            <wp:effectExtent l="0" t="0" r="0" b="0"/>
+            <wp:docPr id="19" name="Picture 19"/>
+            <wp:cNvGraphicFramePr>
+              <a:graphicFrameLocks xmlns:a="http://schemas.openxmlformats.org/drawingml/2006/main" noChangeAspect="1"/>
+            </wp:cNvGraphicFramePr>
+            <a:graphic xmlns:a="http://schemas.openxmlformats.org/drawingml/2006/main">
+              <a:graphicData uri="http://schemas.openxmlformats.org/drawingml/2006/picture">
+                <pic:pic xmlns:pic="http://schemas.openxmlformats.org/drawingml/2006/picture">
+                  <pic:nvPicPr>
+                    <pic:cNvPr id="19" name="Lab5_Part3_3.JPG"/>
+                    <pic:cNvPicPr/>
+                  </pic:nvPicPr>
+                  <pic:blipFill>
+                    <a:blip r:embed="rId20">
+                      <a:extLst>
+                        <a:ext uri="{28A0092B-C50C-407E-A947-70E740481C1C}">
+                          <a14:useLocalDpi xmlns:a14="http://schemas.microsoft.com/office/drawing/2010/main" val="0"/>
+                        </a:ext>
+                      </a:extLst>
+                    </a:blip>
+                    <a:stretch>
+                      <a:fillRect/>
+                    </a:stretch>
+                  </pic:blipFill>
+                  <pic:spPr>
+                    <a:xfrm>
+                      <a:off x="0" y="0"/>
+                      <a:ext cx="4572000" cy="2781300"/>
+                    </a:xfrm>
+                    <a:prstGeom prst="rect">
+                      <a:avLst/>
+                    </a:prstGeom>
+                  </pic:spPr>
+                </pic:pic>
+              </a:graphicData>
+            </a:graphic>
+          </wp:inline>
+        </w:drawing>
+      </w:r>
+    </w:p>
+    <w:p>
+      <w:r>
+        <w:t>I next implemented a loop for ten iterations that prints out the message, count, and newline for each amount of digits. Pseudo-code and my actual code are below:</w:t>
+      </w:r>
+    </w:p>
+    <w:p>
+      <w:r>
+        <w:t>/* output digit count messages including total */</w:t>
+      </w:r>
+    </w:p>
+    <w:p>
+      <w:proofErr w:type="gramStart"/>
+      <w:r>
+        <w:t>for</w:t>
+      </w:r>
+      <w:proofErr w:type="gramEnd"/>
+      <w:r>
+        <w:t xml:space="preserve"> ( </w:t>
+      </w:r>
+      <w:proofErr w:type="spellStart"/>
+      <w:r>
+        <w:t>i</w:t>
+      </w:r>
+      <w:proofErr w:type="spellEnd"/>
+      <w:r>
+        <w:t xml:space="preserve"> = 0; </w:t>
+      </w:r>
+      <w:proofErr w:type="spellStart"/>
+      <w:r>
+        <w:t>i</w:t>
+      </w:r>
+      <w:proofErr w:type="spellEnd"/>
+      <w:r>
+        <w:t xml:space="preserve"> &lt;= 10; </w:t>
+      </w:r>
+      <w:proofErr w:type="spellStart"/>
+      <w:r>
+        <w:t>i</w:t>
+      </w:r>
+      <w:proofErr w:type="spellEnd"/>
+      <w:r>
+        <w:t>++ )</w:t>
+      </w:r>
+    </w:p>
+    <w:p>
+      <w:r>
+        <w:t>{</w:t>
+      </w:r>
+    </w:p>
+    <w:p>
+      <w:proofErr w:type="spellStart"/>
+      <w:r>
+        <w:t>output_</w:t>
+      </w:r>
+      <w:proofErr w:type="gramStart"/>
+      <w:r>
+        <w:t>string</w:t>
+      </w:r>
+      <w:proofErr w:type="spellEnd"/>
+      <w:r>
+        <w:t>(</w:t>
+      </w:r>
+      <w:proofErr w:type="gramEnd"/>
+      <w:r>
+        <w:t xml:space="preserve"> </w:t>
+      </w:r>
+      <w:proofErr w:type="spellStart"/>
+      <w:r>
+        <w:t>i</w:t>
+      </w:r>
+      <w:proofErr w:type="spellEnd"/>
+      <w:r>
+        <w:t>-message );</w:t>
+      </w:r>
+    </w:p>
+    <w:p>
+      <w:proofErr w:type="spellStart"/>
+      <w:r>
+        <w:lastRenderedPageBreak/>
+        <w:t>convert_to_ascii</w:t>
+      </w:r>
+      <w:proofErr w:type="spellEnd"/>
+      <w:r>
+        <w:t xml:space="preserve"> </w:t>
+      </w:r>
+      <w:proofErr w:type="gramStart"/>
+      <w:r>
+        <w:t xml:space="preserve">( </w:t>
+      </w:r>
+      <w:proofErr w:type="spellStart"/>
+      <w:r>
+        <w:t>i</w:t>
+      </w:r>
+      <w:proofErr w:type="spellEnd"/>
+      <w:proofErr w:type="gramEnd"/>
+      <w:r>
+        <w:t>-count );</w:t>
+      </w:r>
+    </w:p>
+    <w:p>
+      <w:proofErr w:type="spellStart"/>
+      <w:r>
+        <w:t>output_</w:t>
+      </w:r>
+      <w:proofErr w:type="gramStart"/>
+      <w:r>
+        <w:t>string</w:t>
+      </w:r>
+      <w:proofErr w:type="spellEnd"/>
+      <w:r>
+        <w:t>(</w:t>
+      </w:r>
+      <w:proofErr w:type="gramEnd"/>
+      <w:r>
+        <w:t xml:space="preserve"> </w:t>
+      </w:r>
+      <w:proofErr w:type="spellStart"/>
+      <w:r>
+        <w:t>ascii</w:t>
+      </w:r>
+      <w:proofErr w:type="spellEnd"/>
+      <w:r>
+        <w:t>-count );</w:t>
+      </w:r>
+    </w:p>
+    <w:p>
+      <w:proofErr w:type="spellStart"/>
+      <w:r>
+        <w:t>output_</w:t>
+      </w:r>
+      <w:proofErr w:type="gramStart"/>
+      <w:r>
+        <w:t>string</w:t>
+      </w:r>
+      <w:proofErr w:type="spellEnd"/>
+      <w:r>
+        <w:t>(</w:t>
+      </w:r>
+      <w:proofErr w:type="gramEnd"/>
+      <w:r>
+        <w:t xml:space="preserve"> newline )</w:t>
+      </w:r>
+    </w:p>
+    <w:p>
+      <w:r>
+        <w:t>}</w:t>
+      </w:r>
+    </w:p>
+    <w:p>
+      <w:proofErr w:type="spellStart"/>
+      <w:r>
+        <w:t>output_</w:t>
+      </w:r>
+      <w:proofErr w:type="gramStart"/>
+      <w:r>
+        <w:t>string</w:t>
+      </w:r>
+      <w:proofErr w:type="spellEnd"/>
+      <w:r>
+        <w:t>(</w:t>
+      </w:r>
+      <w:proofErr w:type="gramEnd"/>
+      <w:r>
+        <w:t xml:space="preserve"> newline ); // "double-space" before total count</w:t>
+      </w:r>
+    </w:p>
+    <w:p>
+      <w:proofErr w:type="spellStart"/>
+      <w:r>
+        <w:t>output_</w:t>
+      </w:r>
+      <w:proofErr w:type="gramStart"/>
+      <w:r>
+        <w:t>string</w:t>
+      </w:r>
+      <w:proofErr w:type="spellEnd"/>
+      <w:r>
+        <w:t>(</w:t>
+      </w:r>
+      <w:proofErr w:type="gramEnd"/>
+      <w:r>
+        <w:t xml:space="preserve"> total-message );</w:t>
+      </w:r>
+    </w:p>
+    <w:p>
+      <w:proofErr w:type="spellStart"/>
+      <w:r>
+        <w:t>convert_to_ascii</w:t>
+      </w:r>
+      <w:proofErr w:type="spellEnd"/>
+      <w:r>
+        <w:t xml:space="preserve"> </w:t>
+      </w:r>
+      <w:proofErr w:type="gramStart"/>
+      <w:r>
+        <w:t>( total</w:t>
+      </w:r>
+      <w:proofErr w:type="gramEnd"/>
+      <w:r>
+        <w:t>-count );</w:t>
+      </w:r>
+    </w:p>
+    <w:p>
+      <w:proofErr w:type="spellStart"/>
+      <w:r>
+        <w:t>output_</w:t>
+      </w:r>
+      <w:proofErr w:type="gramStart"/>
+      <w:r>
+        <w:t>string</w:t>
+      </w:r>
+      <w:proofErr w:type="spellEnd"/>
+      <w:r>
+        <w:t>(</w:t>
+      </w:r>
+      <w:proofErr w:type="gramEnd"/>
+      <w:r>
+        <w:t xml:space="preserve"> </w:t>
+      </w:r>
+      <w:proofErr w:type="spellStart"/>
+      <w:r>
+        <w:t>ascii</w:t>
+      </w:r>
+      <w:proofErr w:type="spellEnd"/>
+      <w:r>
+        <w:t>-total-count );</w:t>
+      </w:r>
+    </w:p>
+    <w:p>
+      <w:proofErr w:type="spellStart"/>
+      <w:r>
+        <w:t>output_</w:t>
+      </w:r>
+      <w:proofErr w:type="gramStart"/>
+      <w:r>
+        <w:t>string</w:t>
+      </w:r>
+      <w:proofErr w:type="spellEnd"/>
+      <w:r>
+        <w:t>(</w:t>
+      </w:r>
+      <w:proofErr w:type="gramEnd"/>
+      <w:r>
+        <w:t xml:space="preserve"> newline );</w:t>
+      </w:r>
+    </w:p>
+    <w:p>
+      <w:r>
+        <w:rPr>
+          <w:noProof/>
+        </w:rPr>
+        <w:lastRenderedPageBreak/>
+        <w:drawing>
+          <wp:inline distT="0" distB="0" distL="0" distR="0">
+            <wp:extent cx="5448300" cy="7372350"/>
+            <wp:effectExtent l="0" t="0" r="0" b="0"/>
+            <wp:docPr id="20" name="Picture 20"/>
+            <wp:cNvGraphicFramePr>
+              <a:graphicFrameLocks xmlns:a="http://schemas.openxmlformats.org/drawingml/2006/main" noChangeAspect="1"/>
+            </wp:cNvGraphicFramePr>
+            <a:graphic xmlns:a="http://schemas.openxmlformats.org/drawingml/2006/main">
+              <a:graphicData uri="http://schemas.openxmlformats.org/drawingml/2006/picture">
+                <pic:pic xmlns:pic="http://schemas.openxmlformats.org/drawingml/2006/picture">
+                  <pic:nvPicPr>
+                    <pic:cNvPr id="20" name="Lab5_Part3_4.JPG"/>
+                    <pic:cNvPicPr/>
+                  </pic:nvPicPr>
+                  <pic:blipFill>
+                    <a:blip r:embed="rId21">
+                      <a:extLst>
+                        <a:ext uri="{28A0092B-C50C-407E-A947-70E740481C1C}">
+                          <a14:useLocalDpi xmlns:a14="http://schemas.microsoft.com/office/drawing/2010/main" val="0"/>
+                        </a:ext>
+                      </a:extLst>
+                    </a:blip>
+                    <a:stretch>
+                      <a:fillRect/>
+                    </a:stretch>
+                  </pic:blipFill>
+                  <pic:spPr>
+                    <a:xfrm>
+                      <a:off x="0" y="0"/>
+                      <a:ext cx="5448300" cy="7372350"/>
+                    </a:xfrm>
+                    <a:prstGeom prst="rect">
+                      <a:avLst/>
+                    </a:prstGeom>
+                  </pic:spPr>
+                </pic:pic>
+              </a:graphicData>
+            </a:graphic>
+          </wp:inline>
+        </w:drawing>
+      </w:r>
+    </w:p>
+    <w:p>
+      <w:r>
+        <w:t>The following string was used during testing and the amounts add up correctly: “</w:t>
+      </w:r>
+      <w:r>
+        <w:t>Here is a test: 1234567899999999999999990r</w:t>
+      </w:r>
+      <w:r>
+        <w:t>”</w:t>
+      </w:r>
+    </w:p>
     <w:p>
       <w:pPr>
         <w:rPr>
@@ -1015,7 +1617,13 @@
     <w:p>
       <w:r>
         <w:tab/>
-        <w:t>- Not working, after much time debugging and walking through logic.</w:t>
+        <w:t xml:space="preserve">- </w:t>
+      </w:r>
+      <w:r>
+        <w:t>Lots of time trying different algorithms, in class example helped a lot</w:t>
+      </w:r>
+      <w:r>
+        <w:t>.</w:t>
       </w:r>
     </w:p>
     <w:p>
@@ -1026,56 +1634,50 @@
     <w:p>
       <w:r>
         <w:tab/>
-        <w:t xml:space="preserve">- With no </w:t>
-      </w:r>
-      <w:proofErr w:type="spellStart"/>
-      <w:proofErr w:type="gramStart"/>
-      <w:r>
-        <w:t>ascii</w:t>
-      </w:r>
-      <w:proofErr w:type="spellEnd"/>
-      <w:proofErr w:type="gramEnd"/>
-      <w:r>
-        <w:t xml:space="preserve"> characters, there is no output to print</w:t>
+        <w:t xml:space="preserve">- </w:t>
+      </w:r>
+      <w:r>
+        <w:t>Logic in final loop took some work, but time and debugging helped.</w:t>
+      </w:r>
+    </w:p>
+    <w:p>
+      <w:r>
+        <w:t xml:space="preserve">Looking back at the objectives of this lab, I feel like I did complete the </w:t>
+      </w:r>
+      <w:r>
+        <w:t>objectives</w:t>
+      </w:r>
+      <w:r>
+        <w:t>:</w:t>
+      </w:r>
+    </w:p>
+    <w:p>
+      <w:r>
+        <w:tab/>
+        <w:t>- Parse a string of text -&gt; shown in checking if each character is a digit</w:t>
+      </w:r>
+    </w:p>
+    <w:p>
+      <w:r>
+        <w:tab/>
+        <w:t>- Evaluate for digits -&gt; shown in counting digits</w:t>
+      </w:r>
+    </w:p>
+    <w:p>
+      <w:r>
+        <w:tab/>
+        <w:t xml:space="preserve">- Keep tally of different digits -&gt; shown in </w:t>
+      </w:r>
+      <w:r>
+        <w:t>output</w:t>
+      </w:r>
+    </w:p>
+    <w:p>
+      <w:r>
+        <w:t xml:space="preserve">In summary, I learned a lot about allocating stack frames, string parsing, digit checking, and debugging through logic issues. </w:t>
       </w:r>
       <w:bookmarkStart w:id="0" w:name="_GoBack"/>
       <w:bookmarkEnd w:id="0"/>
-    </w:p>
-    <w:p>
-      <w:r>
-        <w:t>Looking back at the objectives of this lab, I feel like I did complete the following:</w:t>
-      </w:r>
-    </w:p>
-    <w:p>
-      <w:r>
-        <w:tab/>
-        <w:t>- Parse a string of text -&gt; shown in checking if each character is a digit</w:t>
-      </w:r>
-    </w:p>
-    <w:p>
-      <w:r>
-        <w:tab/>
-        <w:t>- Evaluate for digits -&gt; shown in counting digits</w:t>
-      </w:r>
-    </w:p>
-    <w:p>
-      <w:r>
-        <w:tab/>
-        <w:t xml:space="preserve">- Keep tally of different digits -&gt; shown in debugging of </w:t>
-      </w:r>
-      <w:proofErr w:type="spellStart"/>
-      <w:r>
-        <w:t>count_X</w:t>
-      </w:r>
-      <w:proofErr w:type="spellEnd"/>
-      <w:r>
-        <w:t xml:space="preserve"> variables</w:t>
-      </w:r>
-    </w:p>
-    <w:p>
-      <w:r>
-        <w:t xml:space="preserve">In summary, I learned a lot about allocating stack frames, string parsing, digit checking, and debugging through logic issues. </w:t>
-      </w:r>
     </w:p>
     <w:sectPr>
       <w:pgSz w:w="12240" w:h="15840"/>
